--- a/utils/Template Ricette.docx
+++ b/utils/Template Ricette.docx
@@ -24,32 +24,6 @@
           <w:kern w:val="36"/>
           <w:sz w:val="80"/>
           <w:szCs w:val="80"/>
-          <w:lang w:eastAsia="it-IT"/>
-        </w:rPr>
-        <w:t>Template Ricette</w:t>
-      </w:r>
-    </w:p>
-    <w:p>
-      <w:pPr>
-        <w:spacing w:before="360" w:after="120" w:line="240" w:lineRule="auto"/>
-        <w:outlineLvl w:val="1"/>
-        <w:rPr>
-          <w:rFonts w:ascii="Times New Roman" w:eastAsia="Times New Roman" w:hAnsi="Times New Roman" w:cs="Times New Roman"/>
-          <w:b/>
-          <w:bCs/>
-          <w:sz w:val="36"/>
-          <w:szCs w:val="36"/>
-          <w:lang w:eastAsia="it-IT"/>
-        </w:rPr>
-      </w:pPr>
-      <w:r>
-        <w:rPr>
-          <w:rFonts w:ascii="Comfortaa" w:eastAsia="Times New Roman" w:hAnsi="Comfortaa" w:cs="Times New Roman"/>
-          <w:b/>
-          <w:bCs/>
-          <w:color w:val="000000"/>
-          <w:sz w:val="44"/>
-          <w:szCs w:val="44"/>
           <w:lang w:eastAsia="it-IT"/>
         </w:rPr>
         <w:t>Nome ricetta</w:t>
@@ -625,20 +599,8 @@
           <w:szCs w:val="28"/>
           <w:lang w:eastAsia="it-IT"/>
         </w:rPr>
-        <w:t xml:space="preserve">Se hai foto dei passaggi intermedi e/o del risultato finale, inseriscile </w:t>
+        <w:t>Se hai foto dei passaggi intermedi e/o del risultato finale, inseriscile pls</w:t>
       </w:r>
-      <w:proofErr w:type="spellStart"/>
-      <w:r>
-        <w:rPr>
-          <w:rFonts w:ascii="Comfortaa" w:eastAsia="Times New Roman" w:hAnsi="Comfortaa" w:cs="Times New Roman"/>
-          <w:color w:val="000000"/>
-          <w:sz w:val="28"/>
-          <w:szCs w:val="28"/>
-          <w:lang w:eastAsia="it-IT"/>
-        </w:rPr>
-        <w:t>pls</w:t>
-      </w:r>
-      <w:proofErr w:type="spellEnd"/>
     </w:p>
     <w:p/>
     <w:sectPr>
@@ -774,6 +736,7 @@
     <w:lsdException w:name="HTML Sample" w:semiHidden="1" w:unhideWhenUsed="1"/>
     <w:lsdException w:name="HTML Typewriter" w:semiHidden="1" w:unhideWhenUsed="1"/>
     <w:lsdException w:name="HTML Variable" w:semiHidden="1" w:unhideWhenUsed="1"/>
+    <w:lsdException w:name="Normal Table" w:semiHidden="1" w:unhideWhenUsed="1"/>
     <w:lsdException w:name="annotation subject" w:semiHidden="1" w:unhideWhenUsed="1"/>
     <w:lsdException w:name="No List" w:semiHidden="1" w:unhideWhenUsed="1"/>
     <w:lsdException w:name="Outline List 1" w:semiHidden="1" w:unhideWhenUsed="1"/>
@@ -820,8 +783,10 @@
     <w:lsdException w:name="Table Subtle 2" w:semiHidden="1" w:unhideWhenUsed="1"/>
     <w:lsdException w:name="Table Web 1" w:semiHidden="1" w:unhideWhenUsed="1"/>
     <w:lsdException w:name="Table Web 2" w:semiHidden="1" w:unhideWhenUsed="1"/>
+    <w:lsdException w:name="Table Web 3" w:semiHidden="1" w:unhideWhenUsed="1"/>
     <w:lsdException w:name="Balloon Text" w:semiHidden="1" w:unhideWhenUsed="1"/>
     <w:lsdException w:name="Table Grid" w:uiPriority="39"/>
+    <w:lsdException w:name="Table Theme" w:semiHidden="1" w:unhideWhenUsed="1"/>
     <w:lsdException w:name="Placeholder Text" w:semiHidden="1"/>
     <w:lsdException w:name="No Spacing" w:uiPriority="1" w:qFormat="1"/>
     <w:lsdException w:name="Light Shading" w:uiPriority="60"/>
